--- a/Meeting minutes.docx
+++ b/Meeting minutes.docx
@@ -129,8 +129,470 @@
         </w:rPr>
         <w:t xml:space="preserve">4. How to create one? </w:t>
       </w:r>
+    </w:p>
+    <w:p>
+      <w:pPr>
+        <w:rPr>
+          <w:rFonts w:ascii="Times New Roman" w:hAnsi="Times New Roman" w:cs="Times New Roman"/>
+        </w:rPr>
+      </w:pPr>
+    </w:p>
+    <w:p>
+      <w:pPr>
+        <w:rPr>
+          <w:rFonts w:ascii="Times New Roman" w:hAnsi="Times New Roman" w:cs="Times New Roman"/>
+        </w:rPr>
+      </w:pPr>
+    </w:p>
+    <w:p>
+      <w:pPr>
+        <w:rPr>
+          <w:rFonts w:ascii="Times New Roman" w:hAnsi="Times New Roman" w:cs="Times New Roman"/>
+        </w:rPr>
+      </w:pPr>
+      <w:r>
+        <w:rPr>
+          <w:rFonts w:ascii="Times New Roman" w:hAnsi="Times New Roman" w:cs="Times New Roman"/>
+        </w:rPr>
+        <w:t xml:space="preserve">March 13, 2018 </w:t>
+      </w:r>
+    </w:p>
+    <w:p>
+      <w:pPr>
+        <w:rPr>
+          <w:rFonts w:ascii="Times New Roman" w:hAnsi="Times New Roman" w:cs="Times New Roman"/>
+        </w:rPr>
+      </w:pPr>
+    </w:p>
+    <w:p>
+      <w:pPr>
+        <w:rPr>
+          <w:rFonts w:ascii="Times New Roman" w:hAnsi="Times New Roman" w:cs="Times New Roman"/>
+        </w:rPr>
+      </w:pPr>
+      <w:r>
+        <w:rPr>
+          <w:rFonts w:ascii="Times New Roman" w:hAnsi="Times New Roman" w:cs="Times New Roman"/>
+        </w:rPr>
+        <w:t xml:space="preserve">1. </w:t>
+      </w:r>
+      <w:r>
+        <w:rPr>
+          <w:rFonts w:ascii="Times New Roman" w:hAnsi="Times New Roman" w:cs="Times New Roman"/>
+          <w:u w:val="single"/>
+        </w:rPr>
+        <w:t>Objectives of the project</w:t>
+      </w:r>
+      <w:r>
+        <w:rPr>
+          <w:rFonts w:ascii="Times New Roman" w:hAnsi="Times New Roman" w:cs="Times New Roman"/>
+        </w:rPr>
+        <w:t xml:space="preserve"> – (1) Low prediction error rate (2) Low training time</w:t>
+      </w:r>
+    </w:p>
+    <w:p>
+      <w:pPr>
+        <w:rPr>
+          <w:rFonts w:ascii="Times New Roman" w:hAnsi="Times New Roman" w:cs="Times New Roman"/>
+        </w:rPr>
+      </w:pPr>
+      <w:r>
+        <w:rPr>
+          <w:rFonts w:ascii="Times New Roman" w:hAnsi="Times New Roman" w:cs="Times New Roman"/>
+        </w:rPr>
+        <w:t xml:space="preserve">2. </w:t>
+      </w:r>
+      <w:r>
+        <w:rPr>
+          <w:rFonts w:ascii="Times New Roman" w:hAnsi="Times New Roman" w:cs="Times New Roman"/>
+          <w:u w:val="single"/>
+        </w:rPr>
+        <w:t>Project has two stages:</w:t>
+      </w:r>
+      <w:r>
+        <w:rPr>
+          <w:rFonts w:ascii="Times New Roman" w:hAnsi="Times New Roman" w:cs="Times New Roman"/>
+        </w:rPr>
+        <w:t xml:space="preserve"> (1) Feature Extraction (2) Classification model</w:t>
+      </w:r>
+    </w:p>
+    <w:p>
+      <w:pPr>
+        <w:rPr>
+          <w:rFonts w:ascii="Times New Roman" w:hAnsi="Times New Roman" w:cs="Times New Roman"/>
+        </w:rPr>
+      </w:pPr>
+      <w:r>
+        <w:rPr>
+          <w:rFonts w:ascii="Times New Roman" w:hAnsi="Times New Roman" w:cs="Times New Roman"/>
+        </w:rPr>
+        <w:t xml:space="preserve">3. Under Feature Extraction: </w:t>
+      </w:r>
+    </w:p>
+    <w:p>
+      <w:pPr>
+        <w:pStyle w:val="ListParagraph"/>
+        <w:numPr>
+          <w:ilvl w:val="0"/>
+          <w:numId w:val="1"/>
+        </w:numPr>
+        <w:rPr>
+          <w:rFonts w:ascii="Times New Roman" w:hAnsi="Times New Roman" w:cs="Times New Roman"/>
+        </w:rPr>
+      </w:pPr>
+      <w:r>
+        <w:rPr>
+          <w:rFonts w:ascii="Times New Roman" w:hAnsi="Times New Roman" w:cs="Times New Roman"/>
+        </w:rPr>
+        <w:t>HOG</w:t>
+      </w:r>
+    </w:p>
+    <w:p>
+      <w:pPr>
+        <w:pStyle w:val="ListParagraph"/>
+        <w:numPr>
+          <w:ilvl w:val="0"/>
+          <w:numId w:val="1"/>
+        </w:numPr>
+        <w:rPr>
+          <w:rFonts w:ascii="Times New Roman" w:hAnsi="Times New Roman" w:cs="Times New Roman"/>
+        </w:rPr>
+      </w:pPr>
+      <w:r>
+        <w:rPr>
+          <w:rFonts w:ascii="Times New Roman" w:hAnsi="Times New Roman" w:cs="Times New Roman"/>
+        </w:rPr>
+        <w:t>PCA</w:t>
+      </w:r>
+    </w:p>
+    <w:p>
+      <w:pPr>
+        <w:pStyle w:val="ListParagraph"/>
+        <w:numPr>
+          <w:ilvl w:val="0"/>
+          <w:numId w:val="1"/>
+        </w:numPr>
+        <w:rPr>
+          <w:rFonts w:ascii="Times New Roman" w:hAnsi="Times New Roman" w:cs="Times New Roman"/>
+        </w:rPr>
+      </w:pPr>
+      <w:r>
+        <w:rPr>
+          <w:rFonts w:ascii="Times New Roman" w:hAnsi="Times New Roman" w:cs="Times New Roman"/>
+        </w:rPr>
+        <w:t>RGB</w:t>
+      </w:r>
+    </w:p>
+    <w:p>
+      <w:pPr>
+        <w:pStyle w:val="ListParagraph"/>
+        <w:numPr>
+          <w:ilvl w:val="0"/>
+          <w:numId w:val="1"/>
+        </w:numPr>
+        <w:rPr>
+          <w:rFonts w:ascii="Times New Roman" w:hAnsi="Times New Roman" w:cs="Times New Roman"/>
+        </w:rPr>
+      </w:pPr>
+      <w:r>
+        <w:rPr>
+          <w:rFonts w:ascii="Times New Roman" w:hAnsi="Times New Roman" w:cs="Times New Roman"/>
+        </w:rPr>
+        <w:t>HSV</w:t>
+      </w:r>
+    </w:p>
+    <w:p>
+      <w:pPr>
+        <w:pStyle w:val="ListParagraph"/>
+        <w:numPr>
+          <w:ilvl w:val="0"/>
+          <w:numId w:val="1"/>
+        </w:numPr>
+        <w:rPr>
+          <w:rFonts w:ascii="Times New Roman" w:hAnsi="Times New Roman" w:cs="Times New Roman"/>
+        </w:rPr>
+      </w:pPr>
+      <w:r>
+        <w:rPr>
+          <w:rFonts w:ascii="Times New Roman" w:hAnsi="Times New Roman" w:cs="Times New Roman"/>
+        </w:rPr>
+        <w:t>SIFT</w:t>
+      </w:r>
+    </w:p>
+    <w:p>
+      <w:pPr>
+        <w:rPr>
+          <w:rFonts w:ascii="Times New Roman" w:hAnsi="Times New Roman" w:cs="Times New Roman"/>
+        </w:rPr>
+      </w:pPr>
+      <w:r>
+        <w:rPr>
+          <w:rFonts w:ascii="Times New Roman" w:hAnsi="Times New Roman" w:cs="Times New Roman"/>
+        </w:rPr>
+        <w:t>Do suggest if you have any features in mind ( like SURF )</w:t>
+      </w:r>
+    </w:p>
+    <w:p>
+      <w:pPr>
+        <w:rPr>
+          <w:rFonts w:ascii="Times New Roman" w:hAnsi="Times New Roman" w:cs="Times New Roman"/>
+        </w:rPr>
+      </w:pPr>
       <w:bookmarkStart w:id="0" w:name="_GoBack"/>
       <w:bookmarkEnd w:id="0"/>
+    </w:p>
+    <w:p>
+      <w:pPr>
+        <w:rPr>
+          <w:rFonts w:ascii="Times New Roman" w:hAnsi="Times New Roman" w:cs="Times New Roman"/>
+        </w:rPr>
+      </w:pPr>
+      <w:r>
+        <w:rPr>
+          <w:rFonts w:ascii="Times New Roman" w:hAnsi="Times New Roman" w:cs="Times New Roman"/>
+        </w:rPr>
+        <w:t>4. Classification</w:t>
+      </w:r>
+    </w:p>
+    <w:p>
+      <w:pPr>
+        <w:pStyle w:val="ListParagraph"/>
+        <w:numPr>
+          <w:ilvl w:val="0"/>
+          <w:numId w:val="3"/>
+        </w:numPr>
+        <w:rPr>
+          <w:rFonts w:ascii="Times New Roman" w:hAnsi="Times New Roman" w:cs="Times New Roman"/>
+        </w:rPr>
+      </w:pPr>
+      <w:r>
+        <w:rPr>
+          <w:rFonts w:ascii="Times New Roman" w:hAnsi="Times New Roman" w:cs="Times New Roman"/>
+        </w:rPr>
+        <w:t xml:space="preserve">Random Forest – </w:t>
+      </w:r>
+      <w:r>
+        <w:rPr>
+          <w:rFonts w:ascii="Times New Roman" w:hAnsi="Times New Roman" w:cs="Times New Roman"/>
+          <w:b/>
+        </w:rPr>
+        <w:t>Rose</w:t>
+      </w:r>
+    </w:p>
+    <w:p>
+      <w:pPr>
+        <w:pStyle w:val="ListParagraph"/>
+        <w:numPr>
+          <w:ilvl w:val="0"/>
+          <w:numId w:val="3"/>
+        </w:numPr>
+        <w:rPr>
+          <w:rFonts w:ascii="Times New Roman" w:hAnsi="Times New Roman" w:cs="Times New Roman"/>
+        </w:rPr>
+      </w:pPr>
+      <w:r>
+        <w:rPr>
+          <w:rFonts w:ascii="Times New Roman" w:hAnsi="Times New Roman" w:cs="Times New Roman"/>
+        </w:rPr>
+        <w:t xml:space="preserve">SVM- </w:t>
+      </w:r>
+      <w:r>
+        <w:rPr>
+          <w:rFonts w:ascii="Times New Roman" w:hAnsi="Times New Roman" w:cs="Times New Roman"/>
+          <w:b/>
+        </w:rPr>
+        <w:t>Fangbing</w:t>
+      </w:r>
+    </w:p>
+    <w:p>
+      <w:pPr>
+        <w:pStyle w:val="ListParagraph"/>
+        <w:numPr>
+          <w:ilvl w:val="0"/>
+          <w:numId w:val="3"/>
+        </w:numPr>
+        <w:rPr>
+          <w:rFonts w:ascii="Times New Roman" w:hAnsi="Times New Roman" w:cs="Times New Roman"/>
+        </w:rPr>
+      </w:pPr>
+      <w:r>
+        <w:rPr>
+          <w:rFonts w:ascii="Times New Roman" w:hAnsi="Times New Roman" w:cs="Times New Roman"/>
+        </w:rPr>
+        <w:t xml:space="preserve">XG Boost- </w:t>
+      </w:r>
+      <w:r>
+        <w:rPr>
+          <w:rFonts w:ascii="Times New Roman" w:hAnsi="Times New Roman" w:cs="Times New Roman"/>
+          <w:b/>
+        </w:rPr>
+        <w:t>Anshuma</w:t>
+      </w:r>
+    </w:p>
+    <w:p>
+      <w:pPr>
+        <w:pStyle w:val="ListParagraph"/>
+        <w:numPr>
+          <w:ilvl w:val="0"/>
+          <w:numId w:val="3"/>
+        </w:numPr>
+        <w:rPr>
+          <w:rFonts w:ascii="Times New Roman" w:hAnsi="Times New Roman" w:cs="Times New Roman"/>
+        </w:rPr>
+      </w:pPr>
+      <w:r>
+        <w:rPr>
+          <w:rFonts w:ascii="Times New Roman" w:hAnsi="Times New Roman" w:cs="Times New Roman"/>
+        </w:rPr>
+        <w:t xml:space="preserve">GBM- </w:t>
+      </w:r>
+      <w:r>
+        <w:rPr>
+          <w:rFonts w:ascii="Times New Roman" w:hAnsi="Times New Roman" w:cs="Times New Roman"/>
+          <w:b/>
+        </w:rPr>
+        <w:t>Shirley</w:t>
+      </w:r>
+    </w:p>
+    <w:p>
+      <w:pPr>
+        <w:pStyle w:val="ListParagraph"/>
+        <w:numPr>
+          <w:ilvl w:val="0"/>
+          <w:numId w:val="3"/>
+        </w:numPr>
+        <w:rPr>
+          <w:rFonts w:ascii="Times New Roman" w:hAnsi="Times New Roman" w:cs="Times New Roman"/>
+        </w:rPr>
+      </w:pPr>
+      <w:r>
+        <w:rPr>
+          <w:rFonts w:ascii="Times New Roman" w:hAnsi="Times New Roman" w:cs="Times New Roman"/>
+        </w:rPr>
+        <w:t xml:space="preserve">Adaboost- </w:t>
+      </w:r>
+      <w:r>
+        <w:rPr>
+          <w:rFonts w:ascii="Times New Roman" w:hAnsi="Times New Roman" w:cs="Times New Roman"/>
+          <w:b/>
+        </w:rPr>
+        <w:t>Xiuruo</w:t>
+      </w:r>
+    </w:p>
+    <w:p>
+      <w:pPr>
+        <w:rPr>
+          <w:rFonts w:ascii="Times New Roman" w:hAnsi="Times New Roman" w:cs="Times New Roman"/>
+          <w:b/>
+        </w:rPr>
+      </w:pPr>
+      <w:r>
+        <w:rPr>
+          <w:rFonts w:ascii="Times New Roman" w:hAnsi="Times New Roman" w:cs="Times New Roman"/>
+          <w:color w:val="FF0000"/>
+        </w:rPr>
+        <w:t xml:space="preserve">!! </w:t>
+      </w:r>
+      <w:r>
+        <w:rPr>
+          <w:rFonts w:ascii="Times New Roman" w:hAnsi="Times New Roman" w:cs="Times New Roman"/>
+          <w:color w:val="FF0000"/>
+        </w:rPr>
+        <w:t xml:space="preserve">Other methods that need to be studied </w:t>
+      </w:r>
+      <w:r>
+        <w:rPr>
+          <w:rFonts w:ascii="Times New Roman" w:hAnsi="Times New Roman" w:cs="Times New Roman"/>
+        </w:rPr>
+        <w:t xml:space="preserve">– </w:t>
+      </w:r>
+      <w:r>
+        <w:rPr>
+          <w:rFonts w:ascii="Times New Roman" w:hAnsi="Times New Roman" w:cs="Times New Roman"/>
+          <w:b/>
+        </w:rPr>
+        <w:t>LDA, Logistic, Neural</w:t>
+      </w:r>
+    </w:p>
+    <w:p>
+      <w:pPr>
+        <w:rPr>
+          <w:rFonts w:ascii="Times New Roman" w:hAnsi="Times New Roman" w:cs="Times New Roman"/>
+        </w:rPr>
+      </w:pPr>
+    </w:p>
+    <w:p>
+      <w:pPr>
+        <w:rPr>
+          <w:rFonts w:ascii="Times New Roman" w:hAnsi="Times New Roman" w:cs="Times New Roman"/>
+        </w:rPr>
+      </w:pPr>
+      <w:r>
+        <w:rPr>
+          <w:rFonts w:ascii="Times New Roman" w:hAnsi="Times New Roman" w:cs="Times New Roman"/>
+        </w:rPr>
+        <w:t xml:space="preserve">5. Baseline – SIFT + GBM (Shirley) </w:t>
+      </w:r>
+    </w:p>
+    <w:p>
+      <w:pPr>
+        <w:rPr>
+          <w:rFonts w:ascii="Times New Roman" w:hAnsi="Times New Roman" w:cs="Times New Roman"/>
+        </w:rPr>
+      </w:pPr>
+    </w:p>
+    <w:p>
+      <w:pPr>
+        <w:rPr>
+          <w:rFonts w:ascii="Times New Roman" w:hAnsi="Times New Roman" w:cs="Times New Roman"/>
+        </w:rPr>
+      </w:pPr>
+      <w:r>
+        <w:rPr>
+          <w:rFonts w:ascii="Times New Roman" w:hAnsi="Times New Roman" w:cs="Times New Roman"/>
+        </w:rPr>
+        <w:t xml:space="preserve">6. To do: </w:t>
+      </w:r>
+    </w:p>
+    <w:p>
+      <w:pPr>
+        <w:rPr>
+          <w:rFonts w:ascii="Times New Roman" w:hAnsi="Times New Roman" w:cs="Times New Roman"/>
+        </w:rPr>
+      </w:pPr>
+      <w:r>
+        <w:rPr>
+          <w:rFonts w:ascii="Times New Roman" w:hAnsi="Times New Roman" w:cs="Times New Roman"/>
+        </w:rPr>
+        <w:t xml:space="preserve">Everybody learns about the different features, and study each classification method. </w:t>
+      </w:r>
+    </w:p>
+    <w:p>
+      <w:pPr>
+        <w:rPr>
+          <w:rFonts w:ascii="Times New Roman" w:hAnsi="Times New Roman" w:cs="Times New Roman"/>
+        </w:rPr>
+      </w:pPr>
+    </w:p>
+    <w:p>
+      <w:pPr>
+        <w:rPr>
+          <w:rFonts w:ascii="Times New Roman" w:hAnsi="Times New Roman" w:cs="Times New Roman"/>
+        </w:rPr>
+      </w:pPr>
+      <w:r>
+        <w:rPr>
+          <w:rFonts w:ascii="Times New Roman" w:hAnsi="Times New Roman" w:cs="Times New Roman"/>
+        </w:rPr>
+        <w:t xml:space="preserve">7. Next meeting on Saturday at 9 am in MUDD </w:t>
+      </w:r>
+    </w:p>
+    <w:p>
+      <w:pPr>
+        <w:rPr>
+          <w:rFonts w:ascii="Times New Roman" w:hAnsi="Times New Roman" w:cs="Times New Roman"/>
+        </w:rPr>
+      </w:pPr>
     </w:p>
     <w:sectPr>
       <w:pgSz w:w="12240" w:h="15840"/>
@@ -140,6 +602,427 @@
     </w:sectPr>
   </w:body>
 </w:document>
+</file>
+
+<file path=word/numbering.xml><?xml version="1.0" encoding="utf-8"?>
+<w:numbering xmlns:wpc="http://schemas.microsoft.com/office/word/2010/wordprocessingCanvas" xmlns:mo="http://schemas.microsoft.com/office/mac/office/2008/main" xmlns:mc="http://schemas.openxmlformats.org/markup-compatibility/2006" xmlns:mv="urn:schemas-microsoft-com:mac:vml" xmlns:o="urn:schemas-microsoft-com:office:office" xmlns:r="http://schemas.openxmlformats.org/officeDocument/2006/relationships" xmlns:m="http://schemas.openxmlformats.org/officeDocument/2006/math" xmlns:v="urn:schemas-microsoft-com:vml" xmlns:wp14="http://schemas.microsoft.com/office/word/2010/wordprocessingDrawing" xmlns:wp="http://schemas.openxmlformats.org/drawingml/2006/wordprocessingDrawing" xmlns:w10="urn:schemas-microsoft-com:office:word" xmlns:w="http://schemas.openxmlformats.org/wordprocessingml/2006/main" xmlns:w14="http://schemas.microsoft.com/office/word/2010/wordml" xmlns:w15="http://schemas.microsoft.com/office/word/2012/wordml" xmlns:wpg="http://schemas.microsoft.com/office/word/2010/wordprocessingGroup" xmlns:wpi="http://schemas.microsoft.com/office/word/2010/wordprocessingInk" xmlns:wne="http://schemas.microsoft.com/office/word/2006/wordml" xmlns:wps="http://schemas.microsoft.com/office/word/2010/wordprocessingShape" mc:Ignorable="w14 w15 wp14">
+  <w:abstractNum w:abstractNumId="0">
+    <w:nsid w:val="07395442"/>
+    <w:multiLevelType w:val="hybridMultilevel"/>
+    <w:tmpl w:val="37728B9E"/>
+    <w:lvl w:ilvl="0" w:tplc="0409000F">
+      <w:start w:val="1"/>
+      <w:numFmt w:val="decimal"/>
+      <w:lvlText w:val="%1."/>
+      <w:lvlJc w:val="left"/>
+      <w:pPr>
+        <w:ind w:left="720" w:hanging="360"/>
+      </w:pPr>
+      <w:rPr>
+        <w:rFonts w:hint="default"/>
+      </w:rPr>
+    </w:lvl>
+    <w:lvl w:ilvl="1" w:tplc="04090019" w:tentative="1">
+      <w:start w:val="1"/>
+      <w:numFmt w:val="lowerLetter"/>
+      <w:lvlText w:val="%2."/>
+      <w:lvlJc w:val="left"/>
+      <w:pPr>
+        <w:ind w:left="1440" w:hanging="360"/>
+      </w:pPr>
+    </w:lvl>
+    <w:lvl w:ilvl="2" w:tplc="0409001B" w:tentative="1">
+      <w:start w:val="1"/>
+      <w:numFmt w:val="lowerRoman"/>
+      <w:lvlText w:val="%3."/>
+      <w:lvlJc w:val="right"/>
+      <w:pPr>
+        <w:ind w:left="2160" w:hanging="180"/>
+      </w:pPr>
+    </w:lvl>
+    <w:lvl w:ilvl="3" w:tplc="0409000F" w:tentative="1">
+      <w:start w:val="1"/>
+      <w:numFmt w:val="decimal"/>
+      <w:lvlText w:val="%4."/>
+      <w:lvlJc w:val="left"/>
+      <w:pPr>
+        <w:ind w:left="2880" w:hanging="360"/>
+      </w:pPr>
+    </w:lvl>
+    <w:lvl w:ilvl="4" w:tplc="04090019" w:tentative="1">
+      <w:start w:val="1"/>
+      <w:numFmt w:val="lowerLetter"/>
+      <w:lvlText w:val="%5."/>
+      <w:lvlJc w:val="left"/>
+      <w:pPr>
+        <w:ind w:left="3600" w:hanging="360"/>
+      </w:pPr>
+    </w:lvl>
+    <w:lvl w:ilvl="5" w:tplc="0409001B" w:tentative="1">
+      <w:start w:val="1"/>
+      <w:numFmt w:val="lowerRoman"/>
+      <w:lvlText w:val="%6."/>
+      <w:lvlJc w:val="right"/>
+      <w:pPr>
+        <w:ind w:left="4320" w:hanging="180"/>
+      </w:pPr>
+    </w:lvl>
+    <w:lvl w:ilvl="6" w:tplc="0409000F" w:tentative="1">
+      <w:start w:val="1"/>
+      <w:numFmt w:val="decimal"/>
+      <w:lvlText w:val="%7."/>
+      <w:lvlJc w:val="left"/>
+      <w:pPr>
+        <w:ind w:left="5040" w:hanging="360"/>
+      </w:pPr>
+    </w:lvl>
+    <w:lvl w:ilvl="7" w:tplc="04090019" w:tentative="1">
+      <w:start w:val="1"/>
+      <w:numFmt w:val="lowerLetter"/>
+      <w:lvlText w:val="%8."/>
+      <w:lvlJc w:val="left"/>
+      <w:pPr>
+        <w:ind w:left="5760" w:hanging="360"/>
+      </w:pPr>
+    </w:lvl>
+    <w:lvl w:ilvl="8" w:tplc="0409001B" w:tentative="1">
+      <w:start w:val="1"/>
+      <w:numFmt w:val="lowerRoman"/>
+      <w:lvlText w:val="%9."/>
+      <w:lvlJc w:val="right"/>
+      <w:pPr>
+        <w:ind w:left="6480" w:hanging="180"/>
+      </w:pPr>
+    </w:lvl>
+  </w:abstractNum>
+  <w:abstractNum w:abstractNumId="1">
+    <w:nsid w:val="085F59FD"/>
+    <w:multiLevelType w:val="hybridMultilevel"/>
+    <w:tmpl w:val="305C9272"/>
+    <w:lvl w:ilvl="0" w:tplc="04090001">
+      <w:start w:val="1"/>
+      <w:numFmt w:val="bullet"/>
+      <w:lvlText w:val=""/>
+      <w:lvlJc w:val="left"/>
+      <w:pPr>
+        <w:ind w:left="720" w:hanging="360"/>
+      </w:pPr>
+      <w:rPr>
+        <w:rFonts w:ascii="Symbol" w:hAnsi="Symbol" w:hint="default"/>
+      </w:rPr>
+    </w:lvl>
+    <w:lvl w:ilvl="1" w:tplc="04090003" w:tentative="1">
+      <w:start w:val="1"/>
+      <w:numFmt w:val="bullet"/>
+      <w:lvlText w:val="o"/>
+      <w:lvlJc w:val="left"/>
+      <w:pPr>
+        <w:ind w:left="1440" w:hanging="360"/>
+      </w:pPr>
+      <w:rPr>
+        <w:rFonts w:ascii="Courier New" w:hAnsi="Courier New" w:cs="Courier New" w:hint="default"/>
+      </w:rPr>
+    </w:lvl>
+    <w:lvl w:ilvl="2" w:tplc="04090005" w:tentative="1">
+      <w:start w:val="1"/>
+      <w:numFmt w:val="bullet"/>
+      <w:lvlText w:val=""/>
+      <w:lvlJc w:val="left"/>
+      <w:pPr>
+        <w:ind w:left="2160" w:hanging="360"/>
+      </w:pPr>
+      <w:rPr>
+        <w:rFonts w:ascii="Wingdings" w:hAnsi="Wingdings" w:hint="default"/>
+      </w:rPr>
+    </w:lvl>
+    <w:lvl w:ilvl="3" w:tplc="04090001" w:tentative="1">
+      <w:start w:val="1"/>
+      <w:numFmt w:val="bullet"/>
+      <w:lvlText w:val=""/>
+      <w:lvlJc w:val="left"/>
+      <w:pPr>
+        <w:ind w:left="2880" w:hanging="360"/>
+      </w:pPr>
+      <w:rPr>
+        <w:rFonts w:ascii="Symbol" w:hAnsi="Symbol" w:hint="default"/>
+      </w:rPr>
+    </w:lvl>
+    <w:lvl w:ilvl="4" w:tplc="04090003" w:tentative="1">
+      <w:start w:val="1"/>
+      <w:numFmt w:val="bullet"/>
+      <w:lvlText w:val="o"/>
+      <w:lvlJc w:val="left"/>
+      <w:pPr>
+        <w:ind w:left="3600" w:hanging="360"/>
+      </w:pPr>
+      <w:rPr>
+        <w:rFonts w:ascii="Courier New" w:hAnsi="Courier New" w:cs="Courier New" w:hint="default"/>
+      </w:rPr>
+    </w:lvl>
+    <w:lvl w:ilvl="5" w:tplc="04090005" w:tentative="1">
+      <w:start w:val="1"/>
+      <w:numFmt w:val="bullet"/>
+      <w:lvlText w:val=""/>
+      <w:lvlJc w:val="left"/>
+      <w:pPr>
+        <w:ind w:left="4320" w:hanging="360"/>
+      </w:pPr>
+      <w:rPr>
+        <w:rFonts w:ascii="Wingdings" w:hAnsi="Wingdings" w:hint="default"/>
+      </w:rPr>
+    </w:lvl>
+    <w:lvl w:ilvl="6" w:tplc="04090001" w:tentative="1">
+      <w:start w:val="1"/>
+      <w:numFmt w:val="bullet"/>
+      <w:lvlText w:val=""/>
+      <w:lvlJc w:val="left"/>
+      <w:pPr>
+        <w:ind w:left="5040" w:hanging="360"/>
+      </w:pPr>
+      <w:rPr>
+        <w:rFonts w:ascii="Symbol" w:hAnsi="Symbol" w:hint="default"/>
+      </w:rPr>
+    </w:lvl>
+    <w:lvl w:ilvl="7" w:tplc="04090003" w:tentative="1">
+      <w:start w:val="1"/>
+      <w:numFmt w:val="bullet"/>
+      <w:lvlText w:val="o"/>
+      <w:lvlJc w:val="left"/>
+      <w:pPr>
+        <w:ind w:left="5760" w:hanging="360"/>
+      </w:pPr>
+      <w:rPr>
+        <w:rFonts w:ascii="Courier New" w:hAnsi="Courier New" w:cs="Courier New" w:hint="default"/>
+      </w:rPr>
+    </w:lvl>
+    <w:lvl w:ilvl="8" w:tplc="04090005" w:tentative="1">
+      <w:start w:val="1"/>
+      <w:numFmt w:val="bullet"/>
+      <w:lvlText w:val=""/>
+      <w:lvlJc w:val="left"/>
+      <w:pPr>
+        <w:ind w:left="6480" w:hanging="360"/>
+      </w:pPr>
+      <w:rPr>
+        <w:rFonts w:ascii="Wingdings" w:hAnsi="Wingdings" w:hint="default"/>
+      </w:rPr>
+    </w:lvl>
+  </w:abstractNum>
+  <w:abstractNum w:abstractNumId="2">
+    <w:nsid w:val="509B06AC"/>
+    <w:multiLevelType w:val="hybridMultilevel"/>
+    <w:tmpl w:val="55E6B874"/>
+    <w:lvl w:ilvl="0" w:tplc="0409000F">
+      <w:start w:val="1"/>
+      <w:numFmt w:val="decimal"/>
+      <w:lvlText w:val="%1."/>
+      <w:lvlJc w:val="left"/>
+      <w:pPr>
+        <w:ind w:left="720" w:hanging="360"/>
+      </w:pPr>
+      <w:rPr>
+        <w:rFonts w:hint="default"/>
+      </w:rPr>
+    </w:lvl>
+    <w:lvl w:ilvl="1" w:tplc="04090019" w:tentative="1">
+      <w:start w:val="1"/>
+      <w:numFmt w:val="lowerLetter"/>
+      <w:lvlText w:val="%2."/>
+      <w:lvlJc w:val="left"/>
+      <w:pPr>
+        <w:ind w:left="1440" w:hanging="360"/>
+      </w:pPr>
+    </w:lvl>
+    <w:lvl w:ilvl="2" w:tplc="0409001B" w:tentative="1">
+      <w:start w:val="1"/>
+      <w:numFmt w:val="lowerRoman"/>
+      <w:lvlText w:val="%3."/>
+      <w:lvlJc w:val="right"/>
+      <w:pPr>
+        <w:ind w:left="2160" w:hanging="180"/>
+      </w:pPr>
+    </w:lvl>
+    <w:lvl w:ilvl="3" w:tplc="0409000F" w:tentative="1">
+      <w:start w:val="1"/>
+      <w:numFmt w:val="decimal"/>
+      <w:lvlText w:val="%4."/>
+      <w:lvlJc w:val="left"/>
+      <w:pPr>
+        <w:ind w:left="2880" w:hanging="360"/>
+      </w:pPr>
+    </w:lvl>
+    <w:lvl w:ilvl="4" w:tplc="04090019" w:tentative="1">
+      <w:start w:val="1"/>
+      <w:numFmt w:val="lowerLetter"/>
+      <w:lvlText w:val="%5."/>
+      <w:lvlJc w:val="left"/>
+      <w:pPr>
+        <w:ind w:left="3600" w:hanging="360"/>
+      </w:pPr>
+    </w:lvl>
+    <w:lvl w:ilvl="5" w:tplc="0409001B" w:tentative="1">
+      <w:start w:val="1"/>
+      <w:numFmt w:val="lowerRoman"/>
+      <w:lvlText w:val="%6."/>
+      <w:lvlJc w:val="right"/>
+      <w:pPr>
+        <w:ind w:left="4320" w:hanging="180"/>
+      </w:pPr>
+    </w:lvl>
+    <w:lvl w:ilvl="6" w:tplc="0409000F" w:tentative="1">
+      <w:start w:val="1"/>
+      <w:numFmt w:val="decimal"/>
+      <w:lvlText w:val="%7."/>
+      <w:lvlJc w:val="left"/>
+      <w:pPr>
+        <w:ind w:left="5040" w:hanging="360"/>
+      </w:pPr>
+    </w:lvl>
+    <w:lvl w:ilvl="7" w:tplc="04090019" w:tentative="1">
+      <w:start w:val="1"/>
+      <w:numFmt w:val="lowerLetter"/>
+      <w:lvlText w:val="%8."/>
+      <w:lvlJc w:val="left"/>
+      <w:pPr>
+        <w:ind w:left="5760" w:hanging="360"/>
+      </w:pPr>
+    </w:lvl>
+    <w:lvl w:ilvl="8" w:tplc="0409001B" w:tentative="1">
+      <w:start w:val="1"/>
+      <w:numFmt w:val="lowerRoman"/>
+      <w:lvlText w:val="%9."/>
+      <w:lvlJc w:val="right"/>
+      <w:pPr>
+        <w:ind w:left="6480" w:hanging="180"/>
+      </w:pPr>
+    </w:lvl>
+  </w:abstractNum>
+  <w:abstractNum w:abstractNumId="3">
+    <w:nsid w:val="5CA02719"/>
+    <w:multiLevelType w:val="hybridMultilevel"/>
+    <w:tmpl w:val="4E06ABE4"/>
+    <w:lvl w:ilvl="0" w:tplc="04090001">
+      <w:start w:val="1"/>
+      <w:numFmt w:val="bullet"/>
+      <w:lvlText w:val=""/>
+      <w:lvlJc w:val="left"/>
+      <w:pPr>
+        <w:ind w:left="720" w:hanging="360"/>
+      </w:pPr>
+      <w:rPr>
+        <w:rFonts w:ascii="Symbol" w:hAnsi="Symbol" w:hint="default"/>
+      </w:rPr>
+    </w:lvl>
+    <w:lvl w:ilvl="1" w:tplc="04090003" w:tentative="1">
+      <w:start w:val="1"/>
+      <w:numFmt w:val="bullet"/>
+      <w:lvlText w:val="o"/>
+      <w:lvlJc w:val="left"/>
+      <w:pPr>
+        <w:ind w:left="1440" w:hanging="360"/>
+      </w:pPr>
+      <w:rPr>
+        <w:rFonts w:ascii="Courier New" w:hAnsi="Courier New" w:cs="Courier New" w:hint="default"/>
+      </w:rPr>
+    </w:lvl>
+    <w:lvl w:ilvl="2" w:tplc="04090005" w:tentative="1">
+      <w:start w:val="1"/>
+      <w:numFmt w:val="bullet"/>
+      <w:lvlText w:val=""/>
+      <w:lvlJc w:val="left"/>
+      <w:pPr>
+        <w:ind w:left="2160" w:hanging="360"/>
+      </w:pPr>
+      <w:rPr>
+        <w:rFonts w:ascii="Wingdings" w:hAnsi="Wingdings" w:hint="default"/>
+      </w:rPr>
+    </w:lvl>
+    <w:lvl w:ilvl="3" w:tplc="04090001" w:tentative="1">
+      <w:start w:val="1"/>
+      <w:numFmt w:val="bullet"/>
+      <w:lvlText w:val=""/>
+      <w:lvlJc w:val="left"/>
+      <w:pPr>
+        <w:ind w:left="2880" w:hanging="360"/>
+      </w:pPr>
+      <w:rPr>
+        <w:rFonts w:ascii="Symbol" w:hAnsi="Symbol" w:hint="default"/>
+      </w:rPr>
+    </w:lvl>
+    <w:lvl w:ilvl="4" w:tplc="04090003" w:tentative="1">
+      <w:start w:val="1"/>
+      <w:numFmt w:val="bullet"/>
+      <w:lvlText w:val="o"/>
+      <w:lvlJc w:val="left"/>
+      <w:pPr>
+        <w:ind w:left="3600" w:hanging="360"/>
+      </w:pPr>
+      <w:rPr>
+        <w:rFonts w:ascii="Courier New" w:hAnsi="Courier New" w:cs="Courier New" w:hint="default"/>
+      </w:rPr>
+    </w:lvl>
+    <w:lvl w:ilvl="5" w:tplc="04090005" w:tentative="1">
+      <w:start w:val="1"/>
+      <w:numFmt w:val="bullet"/>
+      <w:lvlText w:val=""/>
+      <w:lvlJc w:val="left"/>
+      <w:pPr>
+        <w:ind w:left="4320" w:hanging="360"/>
+      </w:pPr>
+      <w:rPr>
+        <w:rFonts w:ascii="Wingdings" w:hAnsi="Wingdings" w:hint="default"/>
+      </w:rPr>
+    </w:lvl>
+    <w:lvl w:ilvl="6" w:tplc="04090001" w:tentative="1">
+      <w:start w:val="1"/>
+      <w:numFmt w:val="bullet"/>
+      <w:lvlText w:val=""/>
+      <w:lvlJc w:val="left"/>
+      <w:pPr>
+        <w:ind w:left="5040" w:hanging="360"/>
+      </w:pPr>
+      <w:rPr>
+        <w:rFonts w:ascii="Symbol" w:hAnsi="Symbol" w:hint="default"/>
+      </w:rPr>
+    </w:lvl>
+    <w:lvl w:ilvl="7" w:tplc="04090003" w:tentative="1">
+      <w:start w:val="1"/>
+      <w:numFmt w:val="bullet"/>
+      <w:lvlText w:val="o"/>
+      <w:lvlJc w:val="left"/>
+      <w:pPr>
+        <w:ind w:left="5760" w:hanging="360"/>
+      </w:pPr>
+      <w:rPr>
+        <w:rFonts w:ascii="Courier New" w:hAnsi="Courier New" w:cs="Courier New" w:hint="default"/>
+      </w:rPr>
+    </w:lvl>
+    <w:lvl w:ilvl="8" w:tplc="04090005" w:tentative="1">
+      <w:start w:val="1"/>
+      <w:numFmt w:val="bullet"/>
+      <w:lvlText w:val=""/>
+      <w:lvlJc w:val="left"/>
+      <w:pPr>
+        <w:ind w:left="6480" w:hanging="360"/>
+      </w:pPr>
+      <w:rPr>
+        <w:rFonts w:ascii="Wingdings" w:hAnsi="Wingdings" w:hint="default"/>
+      </w:rPr>
+    </w:lvl>
+  </w:abstractNum>
+  <w:num w:numId="1">
+    <w:abstractNumId w:val="1"/>
+  </w:num>
+  <w:num w:numId="2">
+    <w:abstractNumId w:val="0"/>
+  </w:num>
+  <w:num w:numId="3">
+    <w:abstractNumId w:val="3"/>
+  </w:num>
+  <w:num w:numId="4">
+    <w:abstractNumId w:val="2"/>
+  </w:num>
+</w:numbering>
 </file>
 
 <file path=word/styles.xml><?xml version="1.0" encoding="utf-8"?>
@@ -570,6 +1453,17 @@
     <w:semiHidden/>
     <w:unhideWhenUsed/>
   </w:style>
+  <w:style w:type="paragraph" w:styleId="ListParagraph">
+    <w:name w:val="List Paragraph"/>
+    <w:basedOn w:val="Normal"/>
+    <w:uiPriority w:val="34"/>
+    <w:qFormat/>
+    <w:rsid w:val="005976F9"/>
+    <w:pPr>
+      <w:ind w:left="720"/>
+      <w:contextualSpacing/>
+    </w:pPr>
+  </w:style>
 </w:styles>
 </file>
 

--- a/Meeting minutes.docx
+++ b/Meeting minutes.docx
@@ -329,17 +329,29 @@
         <w:rPr>
           <w:rFonts w:ascii="Times New Roman" w:hAnsi="Times New Roman" w:cs="Times New Roman"/>
         </w:rPr>
-        <w:t>Do suggest if you have any features in mind ( like SURF )</w:t>
-      </w:r>
-    </w:p>
-    <w:p>
-      <w:pPr>
-        <w:rPr>
-          <w:rFonts w:ascii="Times New Roman" w:hAnsi="Times New Roman" w:cs="Times New Roman"/>
-        </w:rPr>
-      </w:pPr>
-      <w:bookmarkStart w:id="0" w:name="_GoBack"/>
-      <w:bookmarkEnd w:id="0"/>
+        <w:t xml:space="preserve">Do suggest if you have any features in mind </w:t>
+      </w:r>
+      <w:proofErr w:type="gramStart"/>
+      <w:r>
+        <w:rPr>
+          <w:rFonts w:ascii="Times New Roman" w:hAnsi="Times New Roman" w:cs="Times New Roman"/>
+        </w:rPr>
+        <w:t>( like</w:t>
+      </w:r>
+      <w:proofErr w:type="gramEnd"/>
+      <w:r>
+        <w:rPr>
+          <w:rFonts w:ascii="Times New Roman" w:hAnsi="Times New Roman" w:cs="Times New Roman"/>
+        </w:rPr>
+        <w:t xml:space="preserve"> SURF )</w:t>
+      </w:r>
+    </w:p>
+    <w:p>
+      <w:pPr>
+        <w:rPr>
+          <w:rFonts w:ascii="Times New Roman" w:hAnsi="Times New Roman" w:cs="Times New Roman"/>
+        </w:rPr>
+      </w:pPr>
     </w:p>
     <w:p>
       <w:pPr>
@@ -396,6 +408,7 @@
         </w:rPr>
         <w:t xml:space="preserve">SVM- </w:t>
       </w:r>
+      <w:proofErr w:type="spellStart"/>
       <w:r>
         <w:rPr>
           <w:rFonts w:ascii="Times New Roman" w:hAnsi="Times New Roman" w:cs="Times New Roman"/>
@@ -403,6 +416,7 @@
         </w:rPr>
         <w:t>Fangbing</w:t>
       </w:r>
+      <w:proofErr w:type="spellEnd"/>
     </w:p>
     <w:p>
       <w:pPr>
@@ -465,12 +479,21 @@
           <w:rFonts w:ascii="Times New Roman" w:hAnsi="Times New Roman" w:cs="Times New Roman"/>
         </w:rPr>
       </w:pPr>
-      <w:r>
-        <w:rPr>
-          <w:rFonts w:ascii="Times New Roman" w:hAnsi="Times New Roman" w:cs="Times New Roman"/>
-        </w:rPr>
-        <w:t xml:space="preserve">Adaboost- </w:t>
-      </w:r>
+      <w:proofErr w:type="spellStart"/>
+      <w:r>
+        <w:rPr>
+          <w:rFonts w:ascii="Times New Roman" w:hAnsi="Times New Roman" w:cs="Times New Roman"/>
+        </w:rPr>
+        <w:t>Adaboost</w:t>
+      </w:r>
+      <w:proofErr w:type="spellEnd"/>
+      <w:r>
+        <w:rPr>
+          <w:rFonts w:ascii="Times New Roman" w:hAnsi="Times New Roman" w:cs="Times New Roman"/>
+        </w:rPr>
+        <w:t xml:space="preserve">- </w:t>
+      </w:r>
+      <w:proofErr w:type="spellStart"/>
       <w:r>
         <w:rPr>
           <w:rFonts w:ascii="Times New Roman" w:hAnsi="Times New Roman" w:cs="Times New Roman"/>
@@ -478,6 +501,7 @@
         </w:rPr>
         <w:t>Xiuruo</w:t>
       </w:r>
+      <w:proofErr w:type="spellEnd"/>
     </w:p>
     <w:p>
       <w:pPr>
@@ -593,6 +617,431 @@
           <w:rFonts w:ascii="Times New Roman" w:hAnsi="Times New Roman" w:cs="Times New Roman"/>
         </w:rPr>
       </w:pPr>
+    </w:p>
+    <w:p>
+      <w:pPr>
+        <w:rPr>
+          <w:rFonts w:ascii="Times New Roman" w:hAnsi="Times New Roman" w:cs="Times New Roman"/>
+        </w:rPr>
+      </w:pPr>
+    </w:p>
+    <w:p>
+      <w:pPr>
+        <w:rPr>
+          <w:rFonts w:ascii="Times New Roman" w:hAnsi="Times New Roman" w:cs="Times New Roman"/>
+        </w:rPr>
+      </w:pPr>
+    </w:p>
+    <w:p>
+      <w:pPr>
+        <w:rPr>
+          <w:rFonts w:ascii="Times New Roman" w:hAnsi="Times New Roman" w:cs="Times New Roman"/>
+          <w:b/>
+        </w:rPr>
+      </w:pPr>
+      <w:r>
+        <w:rPr>
+          <w:rFonts w:ascii="Times New Roman" w:hAnsi="Times New Roman" w:cs="Times New Roman"/>
+          <w:b/>
+        </w:rPr>
+        <w:t>March 19</w:t>
+      </w:r>
+    </w:p>
+    <w:p>
+      <w:pPr>
+        <w:rPr>
+          <w:rFonts w:ascii="Times New Roman" w:hAnsi="Times New Roman" w:cs="Times New Roman"/>
+        </w:rPr>
+      </w:pPr>
+      <w:r>
+        <w:rPr>
+          <w:rFonts w:ascii="Times New Roman" w:hAnsi="Times New Roman" w:cs="Times New Roman"/>
+        </w:rPr>
+        <w:t xml:space="preserve">1. Final model- SVM + HOG </w:t>
+      </w:r>
+    </w:p>
+    <w:p>
+      <w:pPr>
+        <w:rPr>
+          <w:rFonts w:ascii="Times New Roman" w:hAnsi="Times New Roman" w:cs="Times New Roman"/>
+        </w:rPr>
+      </w:pPr>
+    </w:p>
+    <w:p>
+      <w:pPr>
+        <w:rPr>
+          <w:rFonts w:ascii="Times New Roman" w:hAnsi="Times New Roman" w:cs="Times New Roman"/>
+          <w:u w:val="single"/>
+        </w:rPr>
+      </w:pPr>
+      <w:r>
+        <w:rPr>
+          <w:rFonts w:ascii="Times New Roman" w:hAnsi="Times New Roman" w:cs="Times New Roman"/>
+          <w:u w:val="single"/>
+        </w:rPr>
+        <w:t xml:space="preserve">2. Things to do: </w:t>
+      </w:r>
+    </w:p>
+    <w:p>
+      <w:pPr>
+        <w:pStyle w:val="ListParagraph"/>
+        <w:numPr>
+          <w:ilvl w:val="0"/>
+          <w:numId w:val="5"/>
+        </w:numPr>
+        <w:rPr>
+          <w:rFonts w:ascii="Times New Roman" w:hAnsi="Times New Roman" w:cs="Times New Roman"/>
+        </w:rPr>
+      </w:pPr>
+      <w:r>
+        <w:rPr>
+          <w:rFonts w:ascii="Times New Roman" w:hAnsi="Times New Roman" w:cs="Times New Roman"/>
+        </w:rPr>
+        <w:t>Update contribution statements</w:t>
+      </w:r>
+      <w:r>
+        <w:rPr>
+          <w:rFonts w:ascii="Times New Roman" w:hAnsi="Times New Roman" w:cs="Times New Roman"/>
+        </w:rPr>
+        <w:t xml:space="preserve"> – except </w:t>
+      </w:r>
+      <w:proofErr w:type="spellStart"/>
+      <w:r>
+        <w:rPr>
+          <w:rFonts w:ascii="Times New Roman" w:hAnsi="Times New Roman" w:cs="Times New Roman"/>
+        </w:rPr>
+        <w:t>Fangbing</w:t>
+      </w:r>
+      <w:proofErr w:type="spellEnd"/>
+    </w:p>
+    <w:p>
+      <w:pPr>
+        <w:pStyle w:val="ListParagraph"/>
+        <w:numPr>
+          <w:ilvl w:val="0"/>
+          <w:numId w:val="5"/>
+        </w:numPr>
+        <w:rPr>
+          <w:rFonts w:ascii="Times New Roman" w:hAnsi="Times New Roman" w:cs="Times New Roman"/>
+        </w:rPr>
+      </w:pPr>
+      <w:r>
+        <w:rPr>
+          <w:rFonts w:ascii="Times New Roman" w:hAnsi="Times New Roman" w:cs="Times New Roman"/>
+        </w:rPr>
+        <w:lastRenderedPageBreak/>
+        <w:t xml:space="preserve">Main file (test and train is </w:t>
+      </w:r>
+      <w:proofErr w:type="gramStart"/>
+      <w:r>
+        <w:rPr>
+          <w:rFonts w:ascii="Times New Roman" w:hAnsi="Times New Roman" w:cs="Times New Roman"/>
+        </w:rPr>
+        <w:t>done!</w:t>
+      </w:r>
+      <w:r>
+        <w:rPr>
+          <w:rFonts w:ascii="Times New Roman" w:hAnsi="Times New Roman" w:cs="Times New Roman"/>
+        </w:rPr>
+        <w:t>-</w:t>
+      </w:r>
+      <w:proofErr w:type="gramEnd"/>
+      <w:r>
+        <w:rPr>
+          <w:rFonts w:ascii="Times New Roman" w:hAnsi="Times New Roman" w:cs="Times New Roman"/>
+        </w:rPr>
+        <w:t xml:space="preserve"> Shirley &amp; </w:t>
+      </w:r>
+      <w:proofErr w:type="spellStart"/>
+      <w:r>
+        <w:rPr>
+          <w:rFonts w:ascii="Times New Roman" w:hAnsi="Times New Roman" w:cs="Times New Roman"/>
+        </w:rPr>
+        <w:t>Fangbing</w:t>
+      </w:r>
+      <w:proofErr w:type="spellEnd"/>
+      <w:r>
+        <w:rPr>
+          <w:rFonts w:ascii="Times New Roman" w:hAnsi="Times New Roman" w:cs="Times New Roman"/>
+        </w:rPr>
+        <w:t xml:space="preserve">) </w:t>
+      </w:r>
+      <w:r>
+        <w:rPr>
+          <w:rFonts w:ascii="Times New Roman" w:hAnsi="Times New Roman" w:cs="Times New Roman"/>
+        </w:rPr>
+        <w:t xml:space="preserve">– </w:t>
+      </w:r>
+      <w:proofErr w:type="spellStart"/>
+      <w:r>
+        <w:rPr>
+          <w:rFonts w:ascii="Times New Roman" w:hAnsi="Times New Roman" w:cs="Times New Roman"/>
+        </w:rPr>
+        <w:t>Xiuruo</w:t>
+      </w:r>
+      <w:proofErr w:type="spellEnd"/>
+      <w:r>
+        <w:rPr>
+          <w:rFonts w:ascii="Times New Roman" w:hAnsi="Times New Roman" w:cs="Times New Roman"/>
+        </w:rPr>
+        <w:t xml:space="preserve">, </w:t>
+      </w:r>
+      <w:proofErr w:type="spellStart"/>
+      <w:r>
+        <w:rPr>
+          <w:rFonts w:ascii="Times New Roman" w:hAnsi="Times New Roman" w:cs="Times New Roman"/>
+        </w:rPr>
+        <w:t>Xinrou</w:t>
+      </w:r>
+      <w:proofErr w:type="spellEnd"/>
+    </w:p>
+    <w:p>
+      <w:pPr>
+        <w:pStyle w:val="ListParagraph"/>
+        <w:numPr>
+          <w:ilvl w:val="0"/>
+          <w:numId w:val="5"/>
+        </w:numPr>
+        <w:rPr>
+          <w:rFonts w:ascii="Times New Roman" w:hAnsi="Times New Roman" w:cs="Times New Roman"/>
+        </w:rPr>
+      </w:pPr>
+      <w:r>
+        <w:rPr>
+          <w:rFonts w:ascii="Times New Roman" w:hAnsi="Times New Roman" w:cs="Times New Roman"/>
+        </w:rPr>
+        <w:t xml:space="preserve">Update </w:t>
+      </w:r>
+      <w:proofErr w:type="gramStart"/>
+      <w:r>
+        <w:rPr>
+          <w:rFonts w:ascii="Times New Roman" w:hAnsi="Times New Roman" w:cs="Times New Roman"/>
+        </w:rPr>
+        <w:t xml:space="preserve">Summary </w:t>
+      </w:r>
+      <w:r>
+        <w:rPr>
+          <w:rFonts w:ascii="Times New Roman" w:hAnsi="Times New Roman" w:cs="Times New Roman"/>
+        </w:rPr>
+        <w:t xml:space="preserve"> -</w:t>
+      </w:r>
+      <w:proofErr w:type="gramEnd"/>
+      <w:r>
+        <w:rPr>
+          <w:rFonts w:ascii="Times New Roman" w:hAnsi="Times New Roman" w:cs="Times New Roman"/>
+        </w:rPr>
+        <w:t xml:space="preserve"> Anshuma </w:t>
+      </w:r>
+    </w:p>
+    <w:p>
+      <w:pPr>
+        <w:pStyle w:val="ListParagraph"/>
+        <w:numPr>
+          <w:ilvl w:val="0"/>
+          <w:numId w:val="5"/>
+        </w:numPr>
+        <w:rPr>
+          <w:rFonts w:ascii="Times New Roman" w:hAnsi="Times New Roman" w:cs="Times New Roman"/>
+        </w:rPr>
+      </w:pPr>
+      <w:r>
+        <w:rPr>
+          <w:rFonts w:ascii="Times New Roman" w:hAnsi="Times New Roman" w:cs="Times New Roman"/>
+        </w:rPr>
+        <w:t xml:space="preserve">Presentation- Anshuma </w:t>
+      </w:r>
+      <w:proofErr w:type="gramStart"/>
+      <w:r>
+        <w:rPr>
+          <w:rFonts w:ascii="Times New Roman" w:hAnsi="Times New Roman" w:cs="Times New Roman"/>
+        </w:rPr>
+        <w:t>( might</w:t>
+      </w:r>
+      <w:proofErr w:type="gramEnd"/>
+      <w:r>
+        <w:rPr>
+          <w:rFonts w:ascii="Times New Roman" w:hAnsi="Times New Roman" w:cs="Times New Roman"/>
+        </w:rPr>
+        <w:t xml:space="preserve"> need Shirley’s help!)</w:t>
+      </w:r>
+    </w:p>
+    <w:p>
+      <w:pPr>
+        <w:pStyle w:val="ListParagraph"/>
+        <w:numPr>
+          <w:ilvl w:val="0"/>
+          <w:numId w:val="5"/>
+        </w:numPr>
+        <w:rPr>
+          <w:rFonts w:ascii="Times New Roman" w:hAnsi="Times New Roman" w:cs="Times New Roman"/>
+        </w:rPr>
+      </w:pPr>
+      <w:r>
+        <w:rPr>
+          <w:rFonts w:ascii="Times New Roman" w:hAnsi="Times New Roman" w:cs="Times New Roman"/>
+        </w:rPr>
+        <w:t xml:space="preserve">Update the spreadsheet with </w:t>
+      </w:r>
+      <w:bookmarkStart w:id="0" w:name="_GoBack"/>
+      <w:bookmarkEnd w:id="0"/>
+      <w:r>
+        <w:rPr>
+          <w:rFonts w:ascii="Times New Roman" w:hAnsi="Times New Roman" w:cs="Times New Roman"/>
+        </w:rPr>
+        <w:t>model</w:t>
+      </w:r>
+      <w:r>
+        <w:rPr>
+          <w:rFonts w:ascii="Times New Roman" w:hAnsi="Times New Roman" w:cs="Times New Roman"/>
+        </w:rPr>
+        <w:t xml:space="preserve"> – </w:t>
+      </w:r>
+      <w:proofErr w:type="spellStart"/>
+      <w:r>
+        <w:rPr>
+          <w:rFonts w:ascii="Times New Roman" w:hAnsi="Times New Roman" w:cs="Times New Roman"/>
+        </w:rPr>
+        <w:t>Fangbing</w:t>
+      </w:r>
+      <w:proofErr w:type="spellEnd"/>
+      <w:r>
+        <w:rPr>
+          <w:rFonts w:ascii="Times New Roman" w:hAnsi="Times New Roman" w:cs="Times New Roman"/>
+        </w:rPr>
+        <w:t xml:space="preserve">, </w:t>
+      </w:r>
+      <w:proofErr w:type="spellStart"/>
+      <w:r>
+        <w:rPr>
+          <w:rFonts w:ascii="Times New Roman" w:hAnsi="Times New Roman" w:cs="Times New Roman"/>
+        </w:rPr>
+        <w:t>Xiuruo</w:t>
+      </w:r>
+      <w:proofErr w:type="spellEnd"/>
+      <w:r>
+        <w:rPr>
+          <w:rFonts w:ascii="Times New Roman" w:hAnsi="Times New Roman" w:cs="Times New Roman"/>
+        </w:rPr>
+        <w:t xml:space="preserve">, </w:t>
+      </w:r>
+      <w:proofErr w:type="spellStart"/>
+      <w:r>
+        <w:rPr>
+          <w:rFonts w:ascii="Times New Roman" w:hAnsi="Times New Roman" w:cs="Times New Roman"/>
+        </w:rPr>
+        <w:t>Xinrou</w:t>
+      </w:r>
+      <w:proofErr w:type="spellEnd"/>
+    </w:p>
+    <w:p>
+      <w:pPr>
+        <w:rPr>
+          <w:rFonts w:ascii="Times New Roman" w:hAnsi="Times New Roman" w:cs="Times New Roman"/>
+        </w:rPr>
+      </w:pPr>
+    </w:p>
+    <w:p>
+      <w:pPr>
+        <w:rPr>
+          <w:rFonts w:ascii="Times New Roman" w:hAnsi="Times New Roman" w:cs="Times New Roman"/>
+        </w:rPr>
+      </w:pPr>
+      <w:r>
+        <w:rPr>
+          <w:rFonts w:ascii="Times New Roman" w:hAnsi="Times New Roman" w:cs="Times New Roman"/>
+        </w:rPr>
+        <w:t xml:space="preserve">3. Presentation flow: </w:t>
+      </w:r>
+    </w:p>
+    <w:p>
+      <w:pPr>
+        <w:pStyle w:val="ListParagraph"/>
+        <w:numPr>
+          <w:ilvl w:val="0"/>
+          <w:numId w:val="7"/>
+        </w:numPr>
+        <w:rPr>
+          <w:rFonts w:ascii="Times New Roman" w:hAnsi="Times New Roman" w:cs="Times New Roman"/>
+        </w:rPr>
+      </w:pPr>
+      <w:r>
+        <w:rPr>
+          <w:rFonts w:ascii="Times New Roman" w:hAnsi="Times New Roman" w:cs="Times New Roman"/>
+        </w:rPr>
+        <w:t>Introduce the project with 2 objectives- accuracy rate increase and running time reduction</w:t>
+      </w:r>
+    </w:p>
+    <w:p>
+      <w:pPr>
+        <w:pStyle w:val="ListParagraph"/>
+        <w:numPr>
+          <w:ilvl w:val="0"/>
+          <w:numId w:val="7"/>
+        </w:numPr>
+        <w:rPr>
+          <w:rFonts w:ascii="Times New Roman" w:hAnsi="Times New Roman" w:cs="Times New Roman"/>
+        </w:rPr>
+      </w:pPr>
+      <w:r>
+        <w:rPr>
+          <w:rFonts w:ascii="Times New Roman" w:hAnsi="Times New Roman" w:cs="Times New Roman"/>
+        </w:rPr>
+        <w:t>Explain what GBM and SIFT is</w:t>
+      </w:r>
+    </w:p>
+    <w:p>
+      <w:pPr>
+        <w:pStyle w:val="ListParagraph"/>
+        <w:numPr>
+          <w:ilvl w:val="0"/>
+          <w:numId w:val="7"/>
+        </w:numPr>
+        <w:rPr>
+          <w:rFonts w:ascii="Times New Roman" w:hAnsi="Times New Roman" w:cs="Times New Roman"/>
+        </w:rPr>
+      </w:pPr>
+      <w:r>
+        <w:rPr>
+          <w:rFonts w:ascii="Times New Roman" w:hAnsi="Times New Roman" w:cs="Times New Roman"/>
+        </w:rPr>
+        <w:t xml:space="preserve">Accuracy rates and running time of each model </w:t>
+      </w:r>
+    </w:p>
+    <w:p>
+      <w:pPr>
+        <w:pStyle w:val="ListParagraph"/>
+        <w:numPr>
+          <w:ilvl w:val="0"/>
+          <w:numId w:val="7"/>
+        </w:numPr>
+        <w:rPr>
+          <w:rFonts w:ascii="Times New Roman" w:hAnsi="Times New Roman" w:cs="Times New Roman"/>
+        </w:rPr>
+      </w:pPr>
+      <w:r>
+        <w:rPr>
+          <w:rFonts w:ascii="Times New Roman" w:hAnsi="Times New Roman" w:cs="Times New Roman"/>
+        </w:rPr>
+        <w:t>Explain what SVM and HOG is</w:t>
+      </w:r>
+    </w:p>
+    <w:p>
+      <w:pPr>
+        <w:pStyle w:val="ListParagraph"/>
+        <w:numPr>
+          <w:ilvl w:val="0"/>
+          <w:numId w:val="7"/>
+        </w:numPr>
+        <w:rPr>
+          <w:rFonts w:ascii="Times New Roman" w:hAnsi="Times New Roman" w:cs="Times New Roman"/>
+        </w:rPr>
+      </w:pPr>
+      <w:r>
+        <w:rPr>
+          <w:rFonts w:ascii="Times New Roman" w:hAnsi="Times New Roman" w:cs="Times New Roman"/>
+        </w:rPr>
+        <w:t>Accuracy rate and running time of Test model (the one we get in class)</w:t>
+      </w:r>
     </w:p>
     <w:sectPr>
       <w:pgSz w:w="12240" w:h="15840"/>
@@ -696,6 +1145,95 @@
     </w:lvl>
   </w:abstractNum>
   <w:abstractNum w:abstractNumId="1">
+    <w:nsid w:val="07D36CE7"/>
+    <w:multiLevelType w:val="hybridMultilevel"/>
+    <w:tmpl w:val="1D268458"/>
+    <w:lvl w:ilvl="0" w:tplc="0409000F">
+      <w:start w:val="1"/>
+      <w:numFmt w:val="decimal"/>
+      <w:lvlText w:val="%1."/>
+      <w:lvlJc w:val="left"/>
+      <w:pPr>
+        <w:ind w:left="720" w:hanging="360"/>
+      </w:pPr>
+      <w:rPr>
+        <w:rFonts w:hint="default"/>
+      </w:rPr>
+    </w:lvl>
+    <w:lvl w:ilvl="1" w:tplc="04090019" w:tentative="1">
+      <w:start w:val="1"/>
+      <w:numFmt w:val="lowerLetter"/>
+      <w:lvlText w:val="%2."/>
+      <w:lvlJc w:val="left"/>
+      <w:pPr>
+        <w:ind w:left="1440" w:hanging="360"/>
+      </w:pPr>
+    </w:lvl>
+    <w:lvl w:ilvl="2" w:tplc="0409001B" w:tentative="1">
+      <w:start w:val="1"/>
+      <w:numFmt w:val="lowerRoman"/>
+      <w:lvlText w:val="%3."/>
+      <w:lvlJc w:val="right"/>
+      <w:pPr>
+        <w:ind w:left="2160" w:hanging="180"/>
+      </w:pPr>
+    </w:lvl>
+    <w:lvl w:ilvl="3" w:tplc="0409000F" w:tentative="1">
+      <w:start w:val="1"/>
+      <w:numFmt w:val="decimal"/>
+      <w:lvlText w:val="%4."/>
+      <w:lvlJc w:val="left"/>
+      <w:pPr>
+        <w:ind w:left="2880" w:hanging="360"/>
+      </w:pPr>
+    </w:lvl>
+    <w:lvl w:ilvl="4" w:tplc="04090019" w:tentative="1">
+      <w:start w:val="1"/>
+      <w:numFmt w:val="lowerLetter"/>
+      <w:lvlText w:val="%5."/>
+      <w:lvlJc w:val="left"/>
+      <w:pPr>
+        <w:ind w:left="3600" w:hanging="360"/>
+      </w:pPr>
+    </w:lvl>
+    <w:lvl w:ilvl="5" w:tplc="0409001B" w:tentative="1">
+      <w:start w:val="1"/>
+      <w:numFmt w:val="lowerRoman"/>
+      <w:lvlText w:val="%6."/>
+      <w:lvlJc w:val="right"/>
+      <w:pPr>
+        <w:ind w:left="4320" w:hanging="180"/>
+      </w:pPr>
+    </w:lvl>
+    <w:lvl w:ilvl="6" w:tplc="0409000F" w:tentative="1">
+      <w:start w:val="1"/>
+      <w:numFmt w:val="decimal"/>
+      <w:lvlText w:val="%7."/>
+      <w:lvlJc w:val="left"/>
+      <w:pPr>
+        <w:ind w:left="5040" w:hanging="360"/>
+      </w:pPr>
+    </w:lvl>
+    <w:lvl w:ilvl="7" w:tplc="04090019" w:tentative="1">
+      <w:start w:val="1"/>
+      <w:numFmt w:val="lowerLetter"/>
+      <w:lvlText w:val="%8."/>
+      <w:lvlJc w:val="left"/>
+      <w:pPr>
+        <w:ind w:left="5760" w:hanging="360"/>
+      </w:pPr>
+    </w:lvl>
+    <w:lvl w:ilvl="8" w:tplc="0409001B" w:tentative="1">
+      <w:start w:val="1"/>
+      <w:numFmt w:val="lowerRoman"/>
+      <w:lvlText w:val="%9."/>
+      <w:lvlJc w:val="right"/>
+      <w:pPr>
+        <w:ind w:left="6480" w:hanging="180"/>
+      </w:pPr>
+    </w:lvl>
+  </w:abstractNum>
+  <w:abstractNum w:abstractNumId="2">
     <w:nsid w:val="085F59FD"/>
     <w:multiLevelType w:val="hybridMultilevel"/>
     <w:tmpl w:val="305C9272"/>
@@ -808,7 +1346,96 @@
       </w:rPr>
     </w:lvl>
   </w:abstractNum>
-  <w:abstractNum w:abstractNumId="2">
+  <w:abstractNum w:abstractNumId="3">
+    <w:nsid w:val="0F7F2007"/>
+    <w:multiLevelType w:val="hybridMultilevel"/>
+    <w:tmpl w:val="EC74E2E4"/>
+    <w:lvl w:ilvl="0" w:tplc="0409000F">
+      <w:start w:val="1"/>
+      <w:numFmt w:val="decimal"/>
+      <w:lvlText w:val="%1."/>
+      <w:lvlJc w:val="left"/>
+      <w:pPr>
+        <w:ind w:left="720" w:hanging="360"/>
+      </w:pPr>
+      <w:rPr>
+        <w:rFonts w:hint="default"/>
+      </w:rPr>
+    </w:lvl>
+    <w:lvl w:ilvl="1" w:tplc="04090019" w:tentative="1">
+      <w:start w:val="1"/>
+      <w:numFmt w:val="lowerLetter"/>
+      <w:lvlText w:val="%2."/>
+      <w:lvlJc w:val="left"/>
+      <w:pPr>
+        <w:ind w:left="1440" w:hanging="360"/>
+      </w:pPr>
+    </w:lvl>
+    <w:lvl w:ilvl="2" w:tplc="0409001B" w:tentative="1">
+      <w:start w:val="1"/>
+      <w:numFmt w:val="lowerRoman"/>
+      <w:lvlText w:val="%3."/>
+      <w:lvlJc w:val="right"/>
+      <w:pPr>
+        <w:ind w:left="2160" w:hanging="180"/>
+      </w:pPr>
+    </w:lvl>
+    <w:lvl w:ilvl="3" w:tplc="0409000F" w:tentative="1">
+      <w:start w:val="1"/>
+      <w:numFmt w:val="decimal"/>
+      <w:lvlText w:val="%4."/>
+      <w:lvlJc w:val="left"/>
+      <w:pPr>
+        <w:ind w:left="2880" w:hanging="360"/>
+      </w:pPr>
+    </w:lvl>
+    <w:lvl w:ilvl="4" w:tplc="04090019" w:tentative="1">
+      <w:start w:val="1"/>
+      <w:numFmt w:val="lowerLetter"/>
+      <w:lvlText w:val="%5."/>
+      <w:lvlJc w:val="left"/>
+      <w:pPr>
+        <w:ind w:left="3600" w:hanging="360"/>
+      </w:pPr>
+    </w:lvl>
+    <w:lvl w:ilvl="5" w:tplc="0409001B" w:tentative="1">
+      <w:start w:val="1"/>
+      <w:numFmt w:val="lowerRoman"/>
+      <w:lvlText w:val="%6."/>
+      <w:lvlJc w:val="right"/>
+      <w:pPr>
+        <w:ind w:left="4320" w:hanging="180"/>
+      </w:pPr>
+    </w:lvl>
+    <w:lvl w:ilvl="6" w:tplc="0409000F" w:tentative="1">
+      <w:start w:val="1"/>
+      <w:numFmt w:val="decimal"/>
+      <w:lvlText w:val="%7."/>
+      <w:lvlJc w:val="left"/>
+      <w:pPr>
+        <w:ind w:left="5040" w:hanging="360"/>
+      </w:pPr>
+    </w:lvl>
+    <w:lvl w:ilvl="7" w:tplc="04090019" w:tentative="1">
+      <w:start w:val="1"/>
+      <w:numFmt w:val="lowerLetter"/>
+      <w:lvlText w:val="%8."/>
+      <w:lvlJc w:val="left"/>
+      <w:pPr>
+        <w:ind w:left="5760" w:hanging="360"/>
+      </w:pPr>
+    </w:lvl>
+    <w:lvl w:ilvl="8" w:tplc="0409001B" w:tentative="1">
+      <w:start w:val="1"/>
+      <w:numFmt w:val="lowerRoman"/>
+      <w:lvlText w:val="%9."/>
+      <w:lvlJc w:val="right"/>
+      <w:pPr>
+        <w:ind w:left="6480" w:hanging="180"/>
+      </w:pPr>
+    </w:lvl>
+  </w:abstractNum>
+  <w:abstractNum w:abstractNumId="4">
     <w:nsid w:val="509B06AC"/>
     <w:multiLevelType w:val="hybridMultilevel"/>
     <w:tmpl w:val="55E6B874"/>
@@ -897,7 +1524,7 @@
       </w:pPr>
     </w:lvl>
   </w:abstractNum>
-  <w:abstractNum w:abstractNumId="3">
+  <w:abstractNum w:abstractNumId="5">
     <w:nsid w:val="5CA02719"/>
     <w:multiLevelType w:val="hybridMultilevel"/>
     <w:tmpl w:val="4E06ABE4"/>
@@ -1010,17 +1637,255 @@
       </w:rPr>
     </w:lvl>
   </w:abstractNum>
+  <w:abstractNum w:abstractNumId="6">
+    <w:nsid w:val="71DD062C"/>
+    <w:multiLevelType w:val="hybridMultilevel"/>
+    <w:tmpl w:val="08EA500A"/>
+    <w:lvl w:ilvl="0" w:tplc="04090001">
+      <w:start w:val="1"/>
+      <w:numFmt w:val="bullet"/>
+      <w:lvlText w:val=""/>
+      <w:lvlJc w:val="left"/>
+      <w:pPr>
+        <w:ind w:left="720" w:hanging="360"/>
+      </w:pPr>
+      <w:rPr>
+        <w:rFonts w:ascii="Symbol" w:hAnsi="Symbol" w:hint="default"/>
+      </w:rPr>
+    </w:lvl>
+    <w:lvl w:ilvl="1" w:tplc="04090003" w:tentative="1">
+      <w:start w:val="1"/>
+      <w:numFmt w:val="bullet"/>
+      <w:lvlText w:val="o"/>
+      <w:lvlJc w:val="left"/>
+      <w:pPr>
+        <w:ind w:left="1440" w:hanging="360"/>
+      </w:pPr>
+      <w:rPr>
+        <w:rFonts w:ascii="Courier New" w:hAnsi="Courier New" w:cs="Courier New" w:hint="default"/>
+      </w:rPr>
+    </w:lvl>
+    <w:lvl w:ilvl="2" w:tplc="04090005" w:tentative="1">
+      <w:start w:val="1"/>
+      <w:numFmt w:val="bullet"/>
+      <w:lvlText w:val=""/>
+      <w:lvlJc w:val="left"/>
+      <w:pPr>
+        <w:ind w:left="2160" w:hanging="360"/>
+      </w:pPr>
+      <w:rPr>
+        <w:rFonts w:ascii="Wingdings" w:hAnsi="Wingdings" w:hint="default"/>
+      </w:rPr>
+    </w:lvl>
+    <w:lvl w:ilvl="3" w:tplc="04090001" w:tentative="1">
+      <w:start w:val="1"/>
+      <w:numFmt w:val="bullet"/>
+      <w:lvlText w:val=""/>
+      <w:lvlJc w:val="left"/>
+      <w:pPr>
+        <w:ind w:left="2880" w:hanging="360"/>
+      </w:pPr>
+      <w:rPr>
+        <w:rFonts w:ascii="Symbol" w:hAnsi="Symbol" w:hint="default"/>
+      </w:rPr>
+    </w:lvl>
+    <w:lvl w:ilvl="4" w:tplc="04090003" w:tentative="1">
+      <w:start w:val="1"/>
+      <w:numFmt w:val="bullet"/>
+      <w:lvlText w:val="o"/>
+      <w:lvlJc w:val="left"/>
+      <w:pPr>
+        <w:ind w:left="3600" w:hanging="360"/>
+      </w:pPr>
+      <w:rPr>
+        <w:rFonts w:ascii="Courier New" w:hAnsi="Courier New" w:cs="Courier New" w:hint="default"/>
+      </w:rPr>
+    </w:lvl>
+    <w:lvl w:ilvl="5" w:tplc="04090005" w:tentative="1">
+      <w:start w:val="1"/>
+      <w:numFmt w:val="bullet"/>
+      <w:lvlText w:val=""/>
+      <w:lvlJc w:val="left"/>
+      <w:pPr>
+        <w:ind w:left="4320" w:hanging="360"/>
+      </w:pPr>
+      <w:rPr>
+        <w:rFonts w:ascii="Wingdings" w:hAnsi="Wingdings" w:hint="default"/>
+      </w:rPr>
+    </w:lvl>
+    <w:lvl w:ilvl="6" w:tplc="04090001" w:tentative="1">
+      <w:start w:val="1"/>
+      <w:numFmt w:val="bullet"/>
+      <w:lvlText w:val=""/>
+      <w:lvlJc w:val="left"/>
+      <w:pPr>
+        <w:ind w:left="5040" w:hanging="360"/>
+      </w:pPr>
+      <w:rPr>
+        <w:rFonts w:ascii="Symbol" w:hAnsi="Symbol" w:hint="default"/>
+      </w:rPr>
+    </w:lvl>
+    <w:lvl w:ilvl="7" w:tplc="04090003" w:tentative="1">
+      <w:start w:val="1"/>
+      <w:numFmt w:val="bullet"/>
+      <w:lvlText w:val="o"/>
+      <w:lvlJc w:val="left"/>
+      <w:pPr>
+        <w:ind w:left="5760" w:hanging="360"/>
+      </w:pPr>
+      <w:rPr>
+        <w:rFonts w:ascii="Courier New" w:hAnsi="Courier New" w:cs="Courier New" w:hint="default"/>
+      </w:rPr>
+    </w:lvl>
+    <w:lvl w:ilvl="8" w:tplc="04090005" w:tentative="1">
+      <w:start w:val="1"/>
+      <w:numFmt w:val="bullet"/>
+      <w:lvlText w:val=""/>
+      <w:lvlJc w:val="left"/>
+      <w:pPr>
+        <w:ind w:left="6480" w:hanging="360"/>
+      </w:pPr>
+      <w:rPr>
+        <w:rFonts w:ascii="Wingdings" w:hAnsi="Wingdings" w:hint="default"/>
+      </w:rPr>
+    </w:lvl>
+  </w:abstractNum>
+  <w:abstractNum w:abstractNumId="7">
+    <w:nsid w:val="74232216"/>
+    <w:multiLevelType w:val="hybridMultilevel"/>
+    <w:tmpl w:val="D21029C0"/>
+    <w:lvl w:ilvl="0" w:tplc="04090001">
+      <w:start w:val="1"/>
+      <w:numFmt w:val="bullet"/>
+      <w:lvlText w:val=""/>
+      <w:lvlJc w:val="left"/>
+      <w:pPr>
+        <w:ind w:left="720" w:hanging="360"/>
+      </w:pPr>
+      <w:rPr>
+        <w:rFonts w:ascii="Symbol" w:hAnsi="Symbol" w:hint="default"/>
+      </w:rPr>
+    </w:lvl>
+    <w:lvl w:ilvl="1" w:tplc="04090003" w:tentative="1">
+      <w:start w:val="1"/>
+      <w:numFmt w:val="bullet"/>
+      <w:lvlText w:val="o"/>
+      <w:lvlJc w:val="left"/>
+      <w:pPr>
+        <w:ind w:left="1440" w:hanging="360"/>
+      </w:pPr>
+      <w:rPr>
+        <w:rFonts w:ascii="Courier New" w:hAnsi="Courier New" w:cs="Courier New" w:hint="default"/>
+      </w:rPr>
+    </w:lvl>
+    <w:lvl w:ilvl="2" w:tplc="04090005" w:tentative="1">
+      <w:start w:val="1"/>
+      <w:numFmt w:val="bullet"/>
+      <w:lvlText w:val=""/>
+      <w:lvlJc w:val="left"/>
+      <w:pPr>
+        <w:ind w:left="2160" w:hanging="360"/>
+      </w:pPr>
+      <w:rPr>
+        <w:rFonts w:ascii="Wingdings" w:hAnsi="Wingdings" w:hint="default"/>
+      </w:rPr>
+    </w:lvl>
+    <w:lvl w:ilvl="3" w:tplc="04090001" w:tentative="1">
+      <w:start w:val="1"/>
+      <w:numFmt w:val="bullet"/>
+      <w:lvlText w:val=""/>
+      <w:lvlJc w:val="left"/>
+      <w:pPr>
+        <w:ind w:left="2880" w:hanging="360"/>
+      </w:pPr>
+      <w:rPr>
+        <w:rFonts w:ascii="Symbol" w:hAnsi="Symbol" w:hint="default"/>
+      </w:rPr>
+    </w:lvl>
+    <w:lvl w:ilvl="4" w:tplc="04090003" w:tentative="1">
+      <w:start w:val="1"/>
+      <w:numFmt w:val="bullet"/>
+      <w:lvlText w:val="o"/>
+      <w:lvlJc w:val="left"/>
+      <w:pPr>
+        <w:ind w:left="3600" w:hanging="360"/>
+      </w:pPr>
+      <w:rPr>
+        <w:rFonts w:ascii="Courier New" w:hAnsi="Courier New" w:cs="Courier New" w:hint="default"/>
+      </w:rPr>
+    </w:lvl>
+    <w:lvl w:ilvl="5" w:tplc="04090005" w:tentative="1">
+      <w:start w:val="1"/>
+      <w:numFmt w:val="bullet"/>
+      <w:lvlText w:val=""/>
+      <w:lvlJc w:val="left"/>
+      <w:pPr>
+        <w:ind w:left="4320" w:hanging="360"/>
+      </w:pPr>
+      <w:rPr>
+        <w:rFonts w:ascii="Wingdings" w:hAnsi="Wingdings" w:hint="default"/>
+      </w:rPr>
+    </w:lvl>
+    <w:lvl w:ilvl="6" w:tplc="04090001" w:tentative="1">
+      <w:start w:val="1"/>
+      <w:numFmt w:val="bullet"/>
+      <w:lvlText w:val=""/>
+      <w:lvlJc w:val="left"/>
+      <w:pPr>
+        <w:ind w:left="5040" w:hanging="360"/>
+      </w:pPr>
+      <w:rPr>
+        <w:rFonts w:ascii="Symbol" w:hAnsi="Symbol" w:hint="default"/>
+      </w:rPr>
+    </w:lvl>
+    <w:lvl w:ilvl="7" w:tplc="04090003" w:tentative="1">
+      <w:start w:val="1"/>
+      <w:numFmt w:val="bullet"/>
+      <w:lvlText w:val="o"/>
+      <w:lvlJc w:val="left"/>
+      <w:pPr>
+        <w:ind w:left="5760" w:hanging="360"/>
+      </w:pPr>
+      <w:rPr>
+        <w:rFonts w:ascii="Courier New" w:hAnsi="Courier New" w:cs="Courier New" w:hint="default"/>
+      </w:rPr>
+    </w:lvl>
+    <w:lvl w:ilvl="8" w:tplc="04090005" w:tentative="1">
+      <w:start w:val="1"/>
+      <w:numFmt w:val="bullet"/>
+      <w:lvlText w:val=""/>
+      <w:lvlJc w:val="left"/>
+      <w:pPr>
+        <w:ind w:left="6480" w:hanging="360"/>
+      </w:pPr>
+      <w:rPr>
+        <w:rFonts w:ascii="Wingdings" w:hAnsi="Wingdings" w:hint="default"/>
+      </w:rPr>
+    </w:lvl>
+  </w:abstractNum>
   <w:num w:numId="1">
-    <w:abstractNumId w:val="1"/>
+    <w:abstractNumId w:val="2"/>
   </w:num>
   <w:num w:numId="2">
     <w:abstractNumId w:val="0"/>
   </w:num>
   <w:num w:numId="3">
+    <w:abstractNumId w:val="5"/>
+  </w:num>
+  <w:num w:numId="4">
+    <w:abstractNumId w:val="4"/>
+  </w:num>
+  <w:num w:numId="5">
+    <w:abstractNumId w:val="7"/>
+  </w:num>
+  <w:num w:numId="6">
     <w:abstractNumId w:val="3"/>
   </w:num>
-  <w:num w:numId="4">
-    <w:abstractNumId w:val="2"/>
+  <w:num w:numId="7">
+    <w:abstractNumId w:val="6"/>
+  </w:num>
+  <w:num w:numId="8">
+    <w:abstractNumId w:val="1"/>
   </w:num>
 </w:numbering>
 </file>
